--- a/Spring/Spring_Core.docx
+++ b/Spring/Spring_Core.docx
@@ -1243,6 +1243,60 @@
           <w:lang w:val="hy-AM"/>
         </w:rPr>
       </w:pPr>
+      <w:r>
+        <w:rPr>
+          <w:lang w:val="hy-AM"/>
+        </w:rPr>
+        <w:t xml:space="preserve">IoC </w:t>
+      </w:r>
+      <w:r>
+        <w:rPr>
+          <w:lang w:val="hy-AM"/>
+        </w:rPr>
+        <w:t xml:space="preserve">կոնտեյները ամբողջ </w:t>
+      </w:r>
+      <w:r>
+        <w:rPr>
+          <w:lang w:val="hy-AM"/>
+        </w:rPr>
+        <w:t>Spring</w:t>
+      </w:r>
+      <w:r>
+        <w:rPr>
+          <w:lang w:val="hy-AM"/>
+        </w:rPr>
+        <w:t xml:space="preserve"> </w:t>
+      </w:r>
+      <w:r>
+        <w:rPr>
+          <w:lang w:val="hy-AM"/>
+        </w:rPr>
+        <w:t xml:space="preserve">– </w:t>
+      </w:r>
+      <w:r>
+        <w:rPr>
+          <w:lang w:val="hy-AM"/>
+        </w:rPr>
+        <w:t xml:space="preserve">ի միջուկն է, որի միջոցով app </w:t>
+      </w:r>
+      <w:r>
+        <w:rPr>
+          <w:lang w:val="hy-AM"/>
+        </w:rPr>
+        <w:t>–</w:t>
+      </w:r>
+      <w:r>
+        <w:rPr>
+          <w:lang w:val="hy-AM"/>
+        </w:rPr>
+        <w:t xml:space="preserve"> </w:t>
+      </w:r>
+      <w:r>
+        <w:rPr>
+          <w:lang w:val="hy-AM"/>
+        </w:rPr>
+        <w:t xml:space="preserve">ի տարբեր հատվածները աշխատում են միասին: </w:t>
+      </w:r>
       <w:r>
         <w:rPr>
           <w:lang w:val="hy-AM"/>
@@ -28438,7 +28492,7 @@
           <w:bCs/>
           <w:sz w:val="32"/>
           <w:szCs w:val="32"/>
-          <w:lang w:val="en-US"/>
+          <w:lang w:val="hy-AM"/>
         </w:rPr>
       </w:pPr>
       <w:r>
@@ -28447,7 +28501,7 @@
           <w:bCs/>
           <w:sz w:val="32"/>
           <w:szCs w:val="32"/>
-          <w:lang w:val="en-US"/>
+          <w:lang w:val="hy-AM"/>
         </w:rPr>
         <w:t>9</w:t>
       </w:r>
@@ -28467,7 +28521,7 @@
           <w:bCs/>
           <w:sz w:val="32"/>
           <w:szCs w:val="32"/>
-          <w:lang w:val="en-US"/>
+          <w:lang w:val="hy-AM"/>
         </w:rPr>
         <w:t>Logging</w:t>
       </w:r>
@@ -28499,7 +28553,7 @@
       </w:r>
       <w:r>
         <w:rPr>
-          <w:lang w:val="en-US"/>
+          <w:lang w:val="hy-AM"/>
         </w:rPr>
         <w:t xml:space="preserve">spring – jcl </w:t>
       </w:r>
@@ -28540,6 +28594,7 @@
           <w:spacing w:val="-1"/>
           <w:sz w:val="23"/>
           <w:szCs w:val="23"/>
+          <w:lang w:val="hy-AM"/>
         </w:rPr>
         <w:t>java.util.logging</w:t>
       </w:r>

--- a/Spring/Spring_Core.docx
+++ b/Spring/Spring_Core.docx
@@ -916,13 +916,52 @@
         <w:rPr>
           <w:lang w:val="hy-AM"/>
         </w:rPr>
+        <w:t xml:space="preserve">IOC – </w:t>
+      </w:r>
+      <w:r>
+        <w:rPr>
+          <w:lang w:val="hy-AM"/>
+        </w:rPr>
+        <w:t>ը ծրագրավորման կոնցեպտ է որը ժամանակ որոշակի գործողությունների իրականացումը վերապահվում է կոնտեյներին:</w:t>
+      </w:r>
+      <w:r>
+        <w:rPr>
+          <w:lang w:val="hy-AM"/>
+        </w:rPr>
+        <w:t xml:space="preserve"> </w:t>
+      </w:r>
+    </w:p>
+    <w:p>
+      <w:pPr>
+        <w:spacing w:line="360" w:lineRule="auto"/>
+        <w:jc w:val="both"/>
+        <w:rPr>
+          <w:lang w:val="hy-AM"/>
+        </w:rPr>
+      </w:pPr>
+      <w:r>
+        <w:rPr>
+          <w:lang w:val="hy-AM"/>
+        </w:rPr>
         <w:t xml:space="preserve">IoC </w:t>
       </w:r>
       <w:r>
         <w:rPr>
           <w:lang w:val="hy-AM"/>
         </w:rPr>
-        <w:t>– ի սկզբունքի համաձայն կլասսի կախվածությունները պետք է ներդրվեն արտաքինից այլ ոչ թե</w:t>
+        <w:t>– ի սկզբունք</w:t>
+      </w:r>
+      <w:r>
+        <w:rPr>
+          <w:lang w:val="hy-AM"/>
+        </w:rPr>
+        <w:t>ների</w:t>
+      </w:r>
+      <w:r>
+        <w:rPr>
+          <w:lang w:val="hy-AM"/>
+        </w:rPr>
+        <w:t xml:space="preserve"> համաձայն կլասսի կախվածությունները պետք է ներդրվեն արտաքինից այլ ոչ թե</w:t>
       </w:r>
       <w:r>
         <w:rPr>
@@ -1009,13 +1048,25 @@
         <w:rPr>
           <w:lang w:val="hy-AM"/>
         </w:rPr>
-        <w:t xml:space="preserve">կամ </w:t>
-      </w:r>
-      <w:r>
-        <w:rPr>
-          <w:lang w:val="hy-AM"/>
-        </w:rPr>
-        <w:t xml:space="preserve">(dependency injection) </w:t>
+        <w:t xml:space="preserve">– ի դրսևորում է </w:t>
+      </w:r>
+      <w:r>
+        <w:rPr>
+          <w:lang w:val="hy-AM"/>
+        </w:rPr>
+        <w:t>dependency injection</w:t>
+      </w:r>
+      <w:r>
+        <w:rPr>
+          <w:lang w:val="hy-AM"/>
+        </w:rPr>
+        <w:t xml:space="preserve"> – ը որը</w:t>
+      </w:r>
+      <w:r>
+        <w:rPr>
+          <w:lang w:val="hy-AM"/>
+        </w:rPr>
+        <w:t xml:space="preserve"> </w:t>
       </w:r>
       <w:r>
         <w:rPr>
@@ -1247,6 +1298,60 @@
         <w:rPr>
           <w:lang w:val="hy-AM"/>
         </w:rPr>
+        <w:t xml:space="preserve">Կոնտեյները դա spring </w:t>
+      </w:r>
+      <w:r>
+        <w:rPr>
+          <w:lang w:val="hy-AM"/>
+        </w:rPr>
+        <w:t>–</w:t>
+      </w:r>
+      <w:r>
+        <w:rPr>
+          <w:lang w:val="hy-AM"/>
+        </w:rPr>
+        <w:t xml:space="preserve"> </w:t>
+      </w:r>
+      <w:r>
+        <w:rPr>
+          <w:lang w:val="hy-AM"/>
+        </w:rPr>
+        <w:t xml:space="preserve">ի առանցքային մասն է որը կառավարում է </w:t>
+      </w:r>
+      <w:r>
+        <w:rPr>
+          <w:lang w:val="hy-AM"/>
+        </w:rPr>
+        <w:t xml:space="preserve">app </w:t>
+      </w:r>
+      <w:r>
+        <w:rPr>
+          <w:lang w:val="hy-AM"/>
+        </w:rPr>
+        <w:t>–</w:t>
+      </w:r>
+      <w:r>
+        <w:rPr>
+          <w:lang w:val="hy-AM"/>
+        </w:rPr>
+        <w:t xml:space="preserve"> ի կոմպոնենտները</w:t>
+      </w:r>
+      <w:r>
+        <w:rPr>
+          <w:lang w:val="hy-AM"/>
+        </w:rPr>
+        <w:t>:</w:t>
+      </w:r>
+      <w:r>
+        <w:rPr>
+          <w:lang w:val="hy-AM"/>
+        </w:rPr>
+        <w:t xml:space="preserve"> </w:t>
+      </w:r>
+      <w:r>
+        <w:rPr>
+          <w:lang w:val="hy-AM"/>
+        </w:rPr>
         <w:t xml:space="preserve">IoC </w:t>
       </w:r>
       <w:r>
@@ -1301,7 +1406,14 @@
         <w:rPr>
           <w:lang w:val="hy-AM"/>
         </w:rPr>
-        <w:t xml:space="preserve">Կոնտեյները տրամադրում է </w:t>
+        <w:t xml:space="preserve">Կոնտեյները </w:t>
+      </w:r>
+      <w:r>
+        <w:rPr>
+          <w:lang w:val="hy-AM"/>
+        </w:rPr>
+        <w:lastRenderedPageBreak/>
+        <w:t xml:space="preserve">տրամադրում է </w:t>
       </w:r>
       <w:r>
         <w:rPr>
@@ -1313,7 +1425,37 @@
         <w:rPr>
           <w:lang w:val="hy-AM"/>
         </w:rPr>
-        <w:t xml:space="preserve">ը։ Կոնտեյները ստանում է </w:t>
+        <w:t>ը</w:t>
+      </w:r>
+      <w:r>
+        <w:rPr>
+          <w:lang w:val="hy-AM"/>
+        </w:rPr>
+        <w:t xml:space="preserve"> որը կոնտեյների արտացոլումն </w:t>
+      </w:r>
+      <w:r>
+        <w:rPr>
+          <w:lang w:val="en-US"/>
+        </w:rPr>
+        <w:t>է</w:t>
+      </w:r>
+      <w:r>
+        <w:rPr>
+          <w:lang w:val="hy-AM"/>
+        </w:rPr>
+        <w:t>։</w:t>
+      </w:r>
+      <w:r>
+        <w:rPr>
+          <w:lang w:val="hy-AM"/>
+        </w:rPr>
+        <w:t xml:space="preserve"> </w:t>
+      </w:r>
+      <w:r>
+        <w:rPr>
+          <w:lang w:val="hy-AM"/>
+        </w:rPr>
+        <w:t xml:space="preserve"> Կոնտեյները ստանում է </w:t>
       </w:r>
       <w:r>
         <w:rPr>
@@ -1395,7 +1537,6 @@
           <w:noProof/>
           <w:lang w:val="hy-AM"/>
         </w:rPr>
-        <w:lastRenderedPageBreak/>
         <w:drawing>
           <wp:inline distT="0" distB="0" distL="0" distR="0" wp14:anchorId="704E10F5" wp14:editId="59EFE010">
             <wp:extent cx="2828925" cy="1681449"/>
@@ -2046,6 +2187,7 @@
           <w:shd w:val="clear" w:color="auto" w:fill="F6F8FA"/>
           <w:lang w:val="en-US"/>
         </w:rPr>
+        <w:lastRenderedPageBreak/>
         <w:t>context.getBean(</w:t>
       </w:r>
       <w:r>
@@ -2136,7 +2278,6 @@
         <w:rPr>
           <w:lang w:val="hy-AM"/>
         </w:rPr>
-        <w:lastRenderedPageBreak/>
         <w:t>մետատվյալներ</w:t>
       </w:r>
       <w:r>
@@ -3213,6 +3354,7 @@
         <w:rPr>
           <w:lang w:val="hy-AM"/>
         </w:rPr>
+        <w:lastRenderedPageBreak/>
         <w:t xml:space="preserve">Այս մեթոդներում կոնստրուկտորը նշվում է </w:t>
       </w:r>
       <w:r>
@@ -3315,7 +3457,6 @@
         <w:rPr>
           <w:lang w:val="hy-AM"/>
         </w:rPr>
-        <w:lastRenderedPageBreak/>
         <w:t>factory</w:t>
       </w:r>
       <w:r>
@@ -4121,6 +4262,7 @@
         <w:rPr>
           <w:lang w:val="hy-AM"/>
         </w:rPr>
+        <w:lastRenderedPageBreak/>
         <w:t xml:space="preserve">DI – </w:t>
       </w:r>
       <w:r>
@@ -4154,7 +4296,6 @@
         <w:rPr>
           <w:lang w:val="hy-AM"/>
         </w:rPr>
-        <w:lastRenderedPageBreak/>
         <w:t>Կոնստրուկտորի միջոցով՝</w:t>
       </w:r>
     </w:p>
@@ -5344,6 +5485,7 @@
         <w:rPr>
           <w:lang w:val="hy-AM"/>
         </w:rPr>
+        <w:lastRenderedPageBreak/>
         <w:t xml:space="preserve">Այն կախվածությունները որոնք պարտադիր պետք </w:t>
       </w:r>
       <w:r>
@@ -5377,7 +5519,6 @@
         <w:rPr>
           <w:lang w:val="hy-AM"/>
         </w:rPr>
-        <w:lastRenderedPageBreak/>
         <w:t xml:space="preserve">Կոնստրուկտորի միջոցով </w:t>
       </w:r>
       <w:r>
@@ -6693,6 +6834,7 @@
           <w:szCs w:val="21"/>
           <w:lang w:val="en-US"/>
         </w:rPr>
+        <w:lastRenderedPageBreak/>
         <w:t>&lt;bean id="lazy" class="com.something.ExpensiveToCreateBean" lazy-init="true"/&gt;</w:t>
       </w:r>
     </w:p>
@@ -6750,7 +6892,6 @@
         <w:rPr>
           <w:lang w:val="hy-AM"/>
         </w:rPr>
-        <w:lastRenderedPageBreak/>
         <w:t>կ</w:t>
       </w:r>
       <w:r>
@@ -7717,6 +7858,7 @@
           <w:u w:val="single"/>
           <w:lang w:val="hy-AM"/>
         </w:rPr>
+        <w:lastRenderedPageBreak/>
         <w:t>session</w:t>
       </w:r>
       <w:r>
@@ -7781,7 +7923,6 @@
           <w:u w:val="single"/>
           <w:lang w:val="hy-AM"/>
         </w:rPr>
-        <w:lastRenderedPageBreak/>
         <w:t>application</w:t>
       </w:r>
       <w:r>
@@ -8081,7 +8222,19 @@
         <w:rPr>
           <w:lang w:val="en-US"/>
         </w:rPr>
-        <w:t xml:space="preserve">int </w:t>
+        <w:t>in</w:t>
+      </w:r>
+      <w:r>
+        <w:rPr>
+          <w:lang w:val="hy-AM"/>
+        </w:rPr>
+        <w:t>i</w:t>
+      </w:r>
+      <w:r>
+        <w:rPr>
+          <w:lang w:val="en-US"/>
+        </w:rPr>
+        <w:t xml:space="preserve">t </w:t>
       </w:r>
       <w:r>
         <w:rPr>
@@ -8468,7 +8621,14 @@
         <w:rPr>
           <w:lang w:val="hy-AM"/>
         </w:rPr>
-        <w:t xml:space="preserve">ի դեպքում </w:t>
+        <w:t xml:space="preserve">ի </w:t>
+      </w:r>
+      <w:r>
+        <w:rPr>
+          <w:lang w:val="hy-AM"/>
+        </w:rPr>
+        <w:lastRenderedPageBreak/>
+        <w:t xml:space="preserve">դեպքում </w:t>
       </w:r>
       <w:r>
         <w:rPr>
@@ -8554,7 +8714,6 @@
           <w:szCs w:val="23"/>
           <w:lang w:val="hy-AM"/>
         </w:rPr>
-        <w:lastRenderedPageBreak/>
         <w:t>org.springframework.beans.factory.DisposableBean</w:t>
       </w:r>
       <w:r>
@@ -9315,7 +9474,14 @@
         <w:rPr>
           <w:lang w:val="hy-AM"/>
         </w:rPr>
-        <w:t>Եթե օգտագործվեն միանգամից մեկից ավելի մեխանիզմենրը մեթոդների տարբեր անուններով ավա դրանք կաշխատեն բոլորը ըստ հերթականության, իսկ եթե բոլոր մեթոդները ունենան նույն անունները կաշխատեն միայն մեկ անգամ:</w:t>
+        <w:t xml:space="preserve">Եթե օգտագործվեն միանգամից մեկից ավելի մեխանիզմենրը մեթոդների տարբեր անուններով ավա դրանք կաշխատեն բոլորը ըստ հերթականության, </w:t>
+      </w:r>
+      <w:r>
+        <w:rPr>
+          <w:lang w:val="hy-AM"/>
+        </w:rPr>
+        <w:lastRenderedPageBreak/>
+        <w:t>իսկ եթե բոլոր մեթոդները ունենան նույն անունները կաշխատեն միայն մեկ անգամ:</w:t>
       </w:r>
     </w:p>
     <w:p>
@@ -10075,6 +10241,7 @@
           <w:szCs w:val="21"/>
           <w:lang w:val="en-US"/>
         </w:rPr>
+        <w:lastRenderedPageBreak/>
         <w:t>&lt;bean id="inheritedTestBean" abstract="true"</w:t>
       </w:r>
     </w:p>
@@ -10253,7 +10420,6 @@
           <w:szCs w:val="21"/>
           <w:lang w:val="en-US"/>
         </w:rPr>
-        <w:lastRenderedPageBreak/>
         <w:t xml:space="preserve">        class="org.springframework.beans.DerivedTestBean"</w:t>
       </w:r>
     </w:p>
@@ -10832,6 +10998,7 @@
         <w:rPr>
           <w:lang w:val="hy-AM"/>
         </w:rPr>
+        <w:lastRenderedPageBreak/>
         <w:t>կոնստրուկտորի համար, բայց կարիք չկա եթե կոմպոնենտում սահմավում է միայն մեկ կոնստրուկտոր։</w:t>
       </w:r>
       <w:r>
@@ -10880,14 +11047,7 @@
         <w:rPr>
           <w:lang w:val="hy-AM"/>
         </w:rPr>
-        <w:t xml:space="preserve"> պետք է նշվի @Autowired – ով </w:t>
-      </w:r>
-      <w:r>
-        <w:rPr>
-          <w:lang w:val="hy-AM"/>
-        </w:rPr>
-        <w:lastRenderedPageBreak/>
-        <w:t>որպեսզի կոնտեյները իմանա թե որը պետք է օգտագործի։</w:t>
+        <w:t xml:space="preserve"> պետք է նշվի @Autowired – ով որպեսզի կոնտեյները իմանա թե որը պետք է օգտագործի։</w:t>
       </w:r>
       <w:r>
         <w:rPr>
@@ -11579,6 +11739,7 @@
         <w:rPr>
           <w:lang w:val="hy-AM"/>
         </w:rPr>
+        <w:lastRenderedPageBreak/>
         <w:t xml:space="preserve">Նույն գործողությունը կարելի  է կատարել </w:t>
       </w:r>
       <w:r>
@@ -11713,7 +11874,6 @@
         <w:rPr>
           <w:lang w:val="hy-AM"/>
         </w:rPr>
-        <w:lastRenderedPageBreak/>
         <w:t>կամ</w:t>
       </w:r>
     </w:p>
@@ -12696,7 +12856,14 @@
         <w:rPr>
           <w:lang w:val="hy-AM"/>
         </w:rPr>
-        <w:t xml:space="preserve"> փոփոխականով արժեքը։</w:t>
+        <w:t xml:space="preserve"> </w:t>
+      </w:r>
+      <w:r>
+        <w:rPr>
+          <w:lang w:val="hy-AM"/>
+        </w:rPr>
+        <w:lastRenderedPageBreak/>
+        <w:t>փոփոխականով արժեքը։</w:t>
       </w:r>
       <w:r>
         <w:rPr>
@@ -12798,14 +12965,7 @@
         <w:rPr>
           <w:lang w:val="hy-AM"/>
         </w:rPr>
-        <w:t xml:space="preserve"> փոփոխականների առկայության դեպքում փոփոխականը կստանա մասիվում վերջին ինդեքով </w:t>
-      </w:r>
-      <w:r>
-        <w:rPr>
-          <w:lang w:val="hy-AM"/>
-        </w:rPr>
-        <w:lastRenderedPageBreak/>
-        <w:t xml:space="preserve">նշված ֆայլում </w:t>
+        <w:t xml:space="preserve"> փոփոխականների առկայության դեպքում փոփոխականը կստանա մասիվում վերջին ինդեքով նշված ֆայլում </w:t>
       </w:r>
       <w:r>
         <w:rPr>
@@ -13858,6 +14018,7 @@
         <w:rPr>
           <w:lang w:val="hy-AM"/>
         </w:rPr>
+        <w:lastRenderedPageBreak/>
         <w:t xml:space="preserve">Եթե </w:t>
       </w:r>
       <w:r>
@@ -14003,7 +14164,6 @@
         <w:rPr>
           <w:lang w:val="hy-AM"/>
         </w:rPr>
-        <w:lastRenderedPageBreak/>
         <w:t>Կամ կոնֆիգուրացիոն կլասսում</w:t>
       </w:r>
       <w:r>
@@ -15138,6 +15298,7 @@
           <w:shd w:val="clear" w:color="auto" w:fill="F6F8FA"/>
           <w:lang w:val="en-US"/>
         </w:rPr>
+        <w:lastRenderedPageBreak/>
         <w:t xml:space="preserve">    </w:t>
       </w:r>
       <w:r>
@@ -15321,7 +15482,6 @@
           <w:shd w:val="clear" w:color="auto" w:fill="F6F8FA"/>
           <w:lang w:val="en-US"/>
         </w:rPr>
-        <w:lastRenderedPageBreak/>
         <w:t>@Inject</w:t>
       </w:r>
     </w:p>
@@ -16284,7 +16444,6 @@
           <w:bCs/>
           <w:lang w:val="hy-AM"/>
         </w:rPr>
-        <w:lastRenderedPageBreak/>
         <w:t>@Bean և @Configuration</w:t>
       </w:r>
     </w:p>
@@ -16994,6 +17153,7 @@
           <w:shd w:val="clear" w:color="auto" w:fill="F6F8FA"/>
           <w:lang w:val="hy-AM"/>
         </w:rPr>
+        <w:lastRenderedPageBreak/>
         <w:t xml:space="preserve">    </w:t>
       </w:r>
       <w:r>
@@ -17971,6 +18131,7 @@
         <w:rPr>
           <w:lang w:val="hy-AM"/>
         </w:rPr>
+        <w:lastRenderedPageBreak/>
         <w:t>Իմպորտ եղա</w:t>
       </w:r>
       <w:r>
@@ -18064,7 +18225,6 @@
         <w:rPr>
           <w:lang w:val="hy-AM"/>
         </w:rPr>
-        <w:lastRenderedPageBreak/>
         <w:t xml:space="preserve">Տարբեր կոնֆիգուրացիոն կլասսներում հայտարարված </w:t>
       </w:r>
       <w:r>
@@ -18513,6 +18673,7 @@
         <w:rPr>
           <w:lang w:val="hy-AM"/>
         </w:rPr>
+        <w:lastRenderedPageBreak/>
         <w:t xml:space="preserve">Պրոֆիլը դա </w:t>
       </w:r>
       <w:r>
@@ -18591,14 +18752,7 @@
         <w:rPr>
           <w:lang w:val="hy-AM"/>
         </w:rPr>
-        <w:t xml:space="preserve">ի դերը պրոֆիլի </w:t>
-      </w:r>
-      <w:r>
-        <w:rPr>
-          <w:lang w:val="hy-AM"/>
-        </w:rPr>
-        <w:lastRenderedPageBreak/>
-        <w:t xml:space="preserve">դեպքում կայանում է նարանում որ որոշում է թե որ պրոֆիլներն են ակտիվ և թե որոնք պետք է լինեն </w:t>
+        <w:t xml:space="preserve">ի դերը պրոֆիլի դեպքում կայանում է նարանում որ որոշում է թե որ պրոֆիլներն են ակտիվ և թե որոնք պետք է լինեն </w:t>
       </w:r>
       <w:r>
         <w:rPr>
@@ -19228,6 +19382,7 @@
         <w:rPr>
           <w:lang w:val="hy-AM"/>
         </w:rPr>
+        <w:lastRenderedPageBreak/>
         <w:t xml:space="preserve">Evironment – </w:t>
       </w:r>
       <w:r>
@@ -19848,6 +20003,7 @@
           <w:szCs w:val="32"/>
           <w:lang w:val="hy-AM"/>
         </w:rPr>
+        <w:lastRenderedPageBreak/>
         <w:t>2․ Ռեսուրսներ</w:t>
       </w:r>
     </w:p>
@@ -19952,7 +20108,6 @@
         <w:rPr>
           <w:lang w:val="hy-AM"/>
         </w:rPr>
-        <w:lastRenderedPageBreak/>
         <w:t xml:space="preserve">Resource </w:t>
       </w:r>
       <w:r>
@@ -20746,7 +20901,14 @@
         <w:rPr>
           <w:lang w:val="hy-AM"/>
         </w:rPr>
-        <w:t>Կարելի է ունենալ նաև ունիվերսալ վալիդատոր կլասս բոլոր ստուգումների համար բայց ավելի նպատակահարմար է վալիդացիայի լոգինակն ինկապսուլացնել և յուրաքանչյուր օբյեկտի համար ունենալ առանձին վալիդատոր կլասս։</w:t>
+        <w:t xml:space="preserve">Կարելի է ունենալ նաև ունիվերսալ վալիդատոր կլասս բոլոր ստուգումների համար բայց ավելի նպատակահարմար է վալիդացիայի լոգինակն </w:t>
+      </w:r>
+      <w:r>
+        <w:rPr>
+          <w:lang w:val="hy-AM"/>
+        </w:rPr>
+        <w:lastRenderedPageBreak/>
+        <w:t>ինկապսուլացնել և յուրաքանչյուր օբյեկտի համար ունենալ առանձին վալիդատոր կլասս։</w:t>
       </w:r>
     </w:p>
     <w:p>
@@ -20788,7 +20950,6 @@
         <w:rPr>
           <w:lang w:val="hy-AM"/>
         </w:rPr>
-        <w:lastRenderedPageBreak/>
         <w:t xml:space="preserve">Errors </w:t>
       </w:r>
       <w:r>
@@ -21822,6 +21983,7 @@
           <w:shd w:val="clear" w:color="auto" w:fill="F6F8FA"/>
           <w:lang w:val="en-US"/>
         </w:rPr>
+        <w:lastRenderedPageBreak/>
         <w:t>}</w:t>
       </w:r>
     </w:p>
@@ -22649,6 +22811,7 @@
         <w:rPr>
           <w:lang w:val="hy-AM"/>
         </w:rPr>
+        <w:lastRenderedPageBreak/>
         <w:t>Օբյեկտների դաշտերի հետ աշխատելիս SpEL – ը տակից օգտագործում է դրանց get մեթոդները։</w:t>
       </w:r>
     </w:p>
@@ -22897,7 +23060,6 @@
         <w:rPr>
           <w:lang w:val="hy-AM"/>
         </w:rPr>
-        <w:lastRenderedPageBreak/>
         <w:t>SpEL – ը xml – ում ունի հետևյալ տեսքը՝</w:t>
       </w:r>
     </w:p>
@@ -23775,6 +23937,7 @@
           <w:shd w:val="clear" w:color="auto" w:fill="F6F8FA"/>
           <w:lang w:val="en-US"/>
         </w:rPr>
+        <w:lastRenderedPageBreak/>
         <w:t>Map inventorInfo = (Map) parser.parseExpression(</w:t>
       </w:r>
       <w:r>
@@ -23913,7 +24076,6 @@
           <w:szCs w:val="21"/>
           <w:lang w:val="en-US"/>
         </w:rPr>
-        <w:lastRenderedPageBreak/>
         <w:t>int</w:t>
       </w:r>
       <w:r>
@@ -24563,7 +24725,14 @@
         <w:rPr>
           <w:lang w:val="hy-AM"/>
         </w:rPr>
-        <w:t>ից, այն կիրառելի է ըստ ցանկության և միայն լրացնում է կոնտեյները</w:t>
+        <w:t xml:space="preserve">ից, այն </w:t>
+      </w:r>
+      <w:r>
+        <w:rPr>
+          <w:lang w:val="hy-AM"/>
+        </w:rPr>
+        <w:lastRenderedPageBreak/>
+        <w:t>կիրառելի է ըստ ցանկության և միայն լրացնում է կոնտեյները</w:t>
       </w:r>
       <w:r>
         <w:rPr>
@@ -24620,7 +24789,6 @@
         <w:rPr>
           <w:lang w:val="hy-AM"/>
         </w:rPr>
-        <w:lastRenderedPageBreak/>
         <w:t xml:space="preserve">ֆունկցիոնալը գրվում է </w:t>
       </w:r>
       <w:r>
@@ -25321,6 +25489,7 @@
           <w:bCs/>
           <w:lang w:val="hy-AM"/>
         </w:rPr>
+        <w:lastRenderedPageBreak/>
         <w:t>Pointcut:</w:t>
       </w:r>
       <w:r>
@@ -25446,7 +25615,6 @@
           <w:bCs/>
           <w:lang w:val="hy-AM"/>
         </w:rPr>
-        <w:lastRenderedPageBreak/>
         <w:t>AOP proxy:</w:t>
       </w:r>
       <w:r>
@@ -26025,6 +26193,7 @@
         <w:rPr>
           <w:lang w:val="hy-AM"/>
         </w:rPr>
+        <w:lastRenderedPageBreak/>
         <w:t>նշանակում է հայտարարել anyOldTransfer pointcut որը համապատասխանում է ցանկացած transfer անունով մեթոդի իրականացմանը։</w:t>
       </w:r>
     </w:p>
@@ -26126,7 +26295,6 @@
           <w:szCs w:val="23"/>
           <w:lang w:val="hy-AM"/>
         </w:rPr>
-        <w:lastRenderedPageBreak/>
         <w:t>within</w:t>
       </w:r>
       <w:r>
@@ -26890,6 +27058,7 @@
         <w:rPr>
           <w:lang w:val="hy-AM"/>
         </w:rPr>
+        <w:lastRenderedPageBreak/>
         <w:t>Արգումենտում կարող է նշվել կամ մեթոդի անունը կամ pointCut արտահայտություն։</w:t>
       </w:r>
     </w:p>
@@ -27156,7 +27325,6 @@
           <w:shd w:val="clear" w:color="auto" w:fill="F6F8FA"/>
           <w:lang w:val="en-US"/>
         </w:rPr>
-        <w:lastRenderedPageBreak/>
         <w:t xml:space="preserve">    }</w:t>
       </w:r>
     </w:p>
@@ -27903,6 +28071,7 @@
           <w:szCs w:val="21"/>
           <w:lang w:val="en-US"/>
         </w:rPr>
+        <w:lastRenderedPageBreak/>
         <w:t xml:space="preserve">        pointcut-ref="dataAccessOperation"</w:t>
       </w:r>
     </w:p>
@@ -28053,7 +28222,6 @@
           <w:szCs w:val="32"/>
           <w:lang w:val="hy-AM"/>
         </w:rPr>
-        <w:lastRenderedPageBreak/>
         <w:t>7. Null-safety</w:t>
       </w:r>
     </w:p>
@@ -28622,6 +28790,7 @@
         <w:rPr>
           <w:lang w:val="hy-AM"/>
         </w:rPr>
+        <w:lastRenderedPageBreak/>
         <w:t>Ռեալլիզացիան կարելի է ստանալ՝</w:t>
       </w:r>
       <w:r>

--- a/Spring/Spring_Core.docx
+++ b/Spring/Spring_Core.docx
@@ -1435,7 +1435,7 @@
       </w:r>
       <w:r>
         <w:rPr>
-          <w:lang w:val="en-US"/>
+          <w:lang w:val="hy-AM"/>
         </w:rPr>
         <w:t>է</w:t>
       </w:r>
@@ -5567,7 +5567,163 @@
         <w:rPr>
           <w:lang w:val="hy-AM"/>
         </w:rPr>
-        <w:t xml:space="preserve"> Որպես լուծում կարելի է օգտագործել </w:t>
+        <w:t xml:space="preserve"> </w:t>
+      </w:r>
+      <w:r>
+        <w:rPr>
+          <w:lang w:val="hy-AM"/>
+        </w:rPr>
+        <w:t xml:space="preserve">Ցիկլիկ կախվածության դեպքում փաստացի մենք փորձում ենք </w:t>
+      </w:r>
+      <w:r>
+        <w:rPr>
+          <w:lang w:val="hy-AM"/>
+        </w:rPr>
+        <w:t xml:space="preserve">bean – </w:t>
+      </w:r>
+      <w:r>
+        <w:rPr>
+          <w:lang w:val="hy-AM"/>
+        </w:rPr>
+        <w:t xml:space="preserve">երից մեկը մինչև դրա </w:t>
+      </w:r>
+      <w:r>
+        <w:rPr>
+          <w:lang w:val="hy-AM"/>
+        </w:rPr>
+        <w:t xml:space="preserve">ամբողջական </w:t>
+      </w:r>
+      <w:r>
+        <w:rPr>
+          <w:lang w:val="hy-AM"/>
+        </w:rPr>
+        <w:t>ինիցիալիզաց</w:t>
+      </w:r>
+      <w:r>
+        <w:rPr>
+          <w:lang w:val="hy-AM"/>
+        </w:rPr>
+        <w:t>իան</w:t>
+      </w:r>
+      <w:r>
+        <w:rPr>
+          <w:lang w:val="hy-AM"/>
+        </w:rPr>
+        <w:t xml:space="preserve"> ներդնել մեկ այլ </w:t>
+      </w:r>
+      <w:r>
+        <w:rPr>
+          <w:lang w:val="hy-AM"/>
+        </w:rPr>
+        <w:t xml:space="preserve">bean – </w:t>
+      </w:r>
+      <w:r>
+        <w:rPr>
+          <w:lang w:val="hy-AM"/>
+        </w:rPr>
+        <w:t>ի մեջ։</w:t>
+      </w:r>
+      <w:r>
+        <w:rPr>
+          <w:lang w:val="hy-AM"/>
+        </w:rPr>
+        <w:t xml:space="preserve"> </w:t>
+      </w:r>
+    </w:p>
+    <w:p>
+      <w:pPr>
+        <w:spacing w:line="360" w:lineRule="auto"/>
+        <w:jc w:val="both"/>
+        <w:rPr>
+          <w:lang w:val="hy-AM"/>
+        </w:rPr>
+      </w:pPr>
+      <w:r>
+        <w:rPr>
+          <w:lang w:val="hy-AM"/>
+        </w:rPr>
+        <w:t xml:space="preserve">Օրինակ </w:t>
+      </w:r>
+      <w:r>
+        <w:rPr>
+          <w:lang w:val="hy-AM"/>
+        </w:rPr>
+        <w:t xml:space="preserve">A և B bean – երը միմյանցից կախվածության մեջ են, երբ կոնտեյները փորձում է ստեղծել A </w:t>
+      </w:r>
+      <w:r>
+        <w:rPr>
+          <w:lang w:val="hy-AM"/>
+        </w:rPr>
+        <w:t>–</w:t>
+      </w:r>
+      <w:r>
+        <w:rPr>
+          <w:lang w:val="hy-AM"/>
+        </w:rPr>
+        <w:t xml:space="preserve"> ն տեսնում է որ </w:t>
+      </w:r>
+      <w:r>
+        <w:rPr>
+          <w:lang w:val="hy-AM"/>
+        </w:rPr>
+        <w:t xml:space="preserve">կա կախվածություն B- ից և սկսում է ստեղծել B </w:t>
+      </w:r>
+      <w:r>
+        <w:rPr>
+          <w:lang w:val="hy-AM"/>
+        </w:rPr>
+        <w:t>–</w:t>
+      </w:r>
+      <w:r>
+        <w:rPr>
+          <w:lang w:val="hy-AM"/>
+        </w:rPr>
+        <w:t xml:space="preserve"> ն իսկ </w:t>
+      </w:r>
+      <w:r>
+        <w:rPr>
+          <w:lang w:val="hy-AM"/>
+        </w:rPr>
+        <w:t>ստեղծման</w:t>
+      </w:r>
+      <w:r>
+        <w:rPr>
+          <w:lang w:val="hy-AM"/>
+        </w:rPr>
+        <w:t xml:space="preserve"> ընթացքում տեսնում է որ կա կախվածություն A- ից </w:t>
+      </w:r>
+      <w:r>
+        <w:rPr>
+          <w:lang w:val="hy-AM"/>
+        </w:rPr>
+        <w:t>արդյունքում ստանում ենք անվերջ ցիկլիկ գ</w:t>
+      </w:r>
+      <w:r>
+        <w:rPr>
+          <w:lang w:val="hy-AM"/>
+        </w:rPr>
+        <w:t>ո</w:t>
+      </w:r>
+      <w:r>
+        <w:rPr>
+          <w:lang w:val="hy-AM"/>
+        </w:rPr>
+        <w:t>ծողություն:</w:t>
+      </w:r>
+    </w:p>
+    <w:p>
+      <w:pPr>
+        <w:spacing w:line="360" w:lineRule="auto"/>
+        <w:jc w:val="both"/>
+        <w:rPr>
+          <w:lang w:val="hy-AM"/>
+        </w:rPr>
+      </w:pPr>
+      <w:r>
+        <w:rPr>
+          <w:lang w:val="hy-AM"/>
+        </w:rPr>
+        <w:t xml:space="preserve">Որպես լուծում կարելի է օգտագործել </w:t>
       </w:r>
       <w:r>
         <w:rPr>
@@ -5579,61 +5735,25 @@
         <w:rPr>
           <w:lang w:val="hy-AM"/>
         </w:rPr>
-        <w:t>ների այլ ոչ թե կոնստրուկտորի միջոցով։</w:t>
-      </w:r>
-      <w:r>
-        <w:rPr>
-          <w:lang w:val="hy-AM"/>
-        </w:rPr>
-        <w:t xml:space="preserve"> Ցիկլիկ կախվածության դեպքում փաստացի մենք փորձում ենք </w:t>
-      </w:r>
-      <w:r>
-        <w:rPr>
-          <w:lang w:val="hy-AM"/>
-        </w:rPr>
-        <w:t xml:space="preserve">bean – </w:t>
-      </w:r>
-      <w:r>
-        <w:rPr>
-          <w:lang w:val="hy-AM"/>
-        </w:rPr>
-        <w:t xml:space="preserve">երից մեկը մինչև դրա </w:t>
-      </w:r>
-      <w:r>
-        <w:rPr>
-          <w:lang w:val="hy-AM"/>
-        </w:rPr>
-        <w:t xml:space="preserve">ամբողջական </w:t>
-      </w:r>
-      <w:r>
-        <w:rPr>
-          <w:lang w:val="hy-AM"/>
-        </w:rPr>
-        <w:t>ինիցիալիզաց</w:t>
-      </w:r>
-      <w:r>
-        <w:rPr>
-          <w:lang w:val="hy-AM"/>
-        </w:rPr>
-        <w:t>իան</w:t>
-      </w:r>
-      <w:r>
-        <w:rPr>
-          <w:lang w:val="hy-AM"/>
-        </w:rPr>
-        <w:t xml:space="preserve"> ներդնել մեկ այլ </w:t>
-      </w:r>
-      <w:r>
-        <w:rPr>
-          <w:lang w:val="hy-AM"/>
-        </w:rPr>
-        <w:t xml:space="preserve">bean – </w:t>
-      </w:r>
-      <w:r>
-        <w:rPr>
-          <w:lang w:val="hy-AM"/>
-        </w:rPr>
-        <w:t>ի մեջ։</w:t>
+        <w:t xml:space="preserve">ների այլ ոչ թե կոնստրուկտորի միջոցով։ Այս դեպքում կոնտեյները սկզբից տեղծում է </w:t>
+      </w:r>
+      <w:r>
+        <w:rPr>
+          <w:lang w:val="hy-AM"/>
+        </w:rPr>
+        <w:t xml:space="preserve">bean – ները և միայն ստեղծելուց հետո ներդնում է կախվածությունները setter </w:t>
+      </w:r>
+      <w:r>
+        <w:rPr>
+          <w:lang w:val="hy-AM"/>
+        </w:rPr>
+        <w:t>–</w:t>
+      </w:r>
+      <w:r>
+        <w:rPr>
+          <w:lang w:val="hy-AM"/>
+        </w:rPr>
+        <w:t xml:space="preserve"> ների մեջ:</w:t>
       </w:r>
     </w:p>
     <w:p>
@@ -6409,6 +6529,7 @@
           <w:szCs w:val="21"/>
           <w:lang w:val="en-US"/>
         </w:rPr>
+        <w:lastRenderedPageBreak/>
         <w:t>&lt;bean class="ExampleBean"&gt;</w:t>
       </w:r>
     </w:p>
@@ -6834,7 +6955,6 @@
           <w:szCs w:val="21"/>
           <w:lang w:val="en-US"/>
         </w:rPr>
-        <w:lastRenderedPageBreak/>
         <w:t>&lt;bean id="lazy" class="com.something.ExpensiveToCreateBean" lazy-init="true"/&gt;</w:t>
       </w:r>
     </w:p>
@@ -7118,7 +7238,19 @@
         <w:rPr>
           <w:lang w:val="hy-AM"/>
         </w:rPr>
-        <w:t>ի էզակի էկզեմպլյարը</w:t>
+        <w:t xml:space="preserve">ի </w:t>
+      </w:r>
+      <w:r>
+        <w:rPr>
+          <w:lang w:val="hy-AM"/>
+        </w:rPr>
+        <w:t>ե</w:t>
+      </w:r>
+      <w:r>
+        <w:rPr>
+          <w:lang w:val="hy-AM"/>
+        </w:rPr>
+        <w:t>զակի էկզեմպլյարը</w:t>
       </w:r>
       <w:r>
         <w:rPr>
@@ -7498,7 +7630,14 @@
         <w:rPr>
           <w:lang w:val="hy-AM"/>
         </w:rPr>
-        <w:t>ի հակառակ պատկերը, ամեն անամ երբ հղում է կատարվում կոմպոնենտին/</w:t>
+        <w:t xml:space="preserve">ի հակառակ պատկերը, ամեն անամ երբ հղում է </w:t>
+      </w:r>
+      <w:r>
+        <w:rPr>
+          <w:lang w:val="hy-AM"/>
+        </w:rPr>
+        <w:lastRenderedPageBreak/>
+        <w:t>կատարվում կոմպոնենտին/</w:t>
       </w:r>
       <w:r>
         <w:rPr>
@@ -7858,7 +7997,6 @@
           <w:u w:val="single"/>
           <w:lang w:val="hy-AM"/>
         </w:rPr>
-        <w:lastRenderedPageBreak/>
         <w:t>session</w:t>
       </w:r>
       <w:r>
@@ -8460,6 +8598,7 @@
         <w:rPr>
           <w:lang w:val="hy-AM"/>
         </w:rPr>
+        <w:lastRenderedPageBreak/>
         <w:t>Lifecycle callbacks</w:t>
       </w:r>
       <w:r>
@@ -8555,6 +8694,21 @@
         <w:rPr>
           <w:lang w:val="hy-AM"/>
         </w:rPr>
+        <w:t>Նույն կոմպոնոնտի մեջ նման անոտացիաներով մեթոդներ կարող են լինել 1 – ից ավելի, այս դեպքում կաշխատեն բոլորը բայց դրանց աշխատելու հաջորդականությունը չի երաշխավորվում:</w:t>
+      </w:r>
+    </w:p>
+    <w:p>
+      <w:pPr>
+        <w:spacing w:line="360" w:lineRule="auto"/>
+        <w:jc w:val="both"/>
+        <w:rPr>
+          <w:lang w:val="hy-AM"/>
+        </w:rPr>
+      </w:pPr>
+      <w:r>
+        <w:rPr>
+          <w:lang w:val="hy-AM"/>
+        </w:rPr>
         <w:t>org.springframework.beans.factory.InitializingBean ինտերֆեյսը տրամադրում է միակ՝ void afterPropertiesSet() throws Exception;</w:t>
       </w:r>
       <w:r>
@@ -8621,14 +8775,7 @@
         <w:rPr>
           <w:lang w:val="hy-AM"/>
         </w:rPr>
-        <w:t xml:space="preserve">ի </w:t>
-      </w:r>
-      <w:r>
-        <w:rPr>
-          <w:lang w:val="hy-AM"/>
-        </w:rPr>
-        <w:lastRenderedPageBreak/>
-        <w:t xml:space="preserve">դեպքում </w:t>
+        <w:t xml:space="preserve">ի դեպքում </w:t>
       </w:r>
       <w:r>
         <w:rPr>
@@ -9174,6 +9321,7 @@
         <w:rPr>
           <w:lang w:val="hy-AM"/>
         </w:rPr>
+        <w:lastRenderedPageBreak/>
         <w:t xml:space="preserve">Ամենավերևի &lt;beans&gt; </w:t>
       </w:r>
       <w:r>
@@ -9474,14 +9622,7 @@
         <w:rPr>
           <w:lang w:val="hy-AM"/>
         </w:rPr>
-        <w:t xml:space="preserve">Եթե օգտագործվեն միանգամից մեկից ավելի մեխանիզմենրը մեթոդների տարբեր անուններով ավա դրանք կաշխատեն բոլորը ըստ հերթականության, </w:t>
-      </w:r>
-      <w:r>
-        <w:rPr>
-          <w:lang w:val="hy-AM"/>
-        </w:rPr>
-        <w:lastRenderedPageBreak/>
-        <w:t>իսկ եթե բոլոր մեթոդները ունենան նույն անունները կաշխատեն միայն մեկ անգամ:</w:t>
+        <w:t>Եթե օգտագործվեն միանգամից մեկից ավելի մեխանիզմենրը մեթոդների տարբեր անուններով ավա դրանք կաշխատեն բոլորը ըստ հերթականության, իսկ եթե բոլոր մեթոդները ունենան նույն անունները կաշխատեն միայն մեկ անգամ:</w:t>
       </w:r>
     </w:p>
     <w:p>
@@ -10012,6 +10153,7 @@
         <w:rPr>
           <w:lang w:val="hy-AM"/>
         </w:rPr>
+        <w:lastRenderedPageBreak/>
         <w:t>մեթոդները, որոնք օգտագործվում են bean – ին ApplicationContext</w:t>
       </w:r>
       <w:r>
@@ -10241,7 +10383,6 @@
           <w:szCs w:val="21"/>
           <w:lang w:val="en-US"/>
         </w:rPr>
-        <w:lastRenderedPageBreak/>
         <w:t>&lt;bean id="inheritedTestBean" abstract="true"</w:t>
       </w:r>
     </w:p>
@@ -10738,7 +10879,14 @@
         <w:rPr>
           <w:lang w:val="hy-AM"/>
         </w:rPr>
-        <w:t>կոդը: Կոնֆիգուրացիայի</w:t>
+        <w:t xml:space="preserve">կոդը: </w:t>
+      </w:r>
+      <w:r>
+        <w:rPr>
+          <w:lang w:val="hy-AM"/>
+        </w:rPr>
+        <w:lastRenderedPageBreak/>
+        <w:t>Կոնֆիգուրացիայի</w:t>
       </w:r>
       <w:r>
         <w:rPr>
@@ -10958,6 +11106,60 @@
           <w:lang w:val="hy-AM"/>
         </w:rPr>
         <w:t>ի նույն ոճը։</w:t>
+      </w:r>
+      <w:r>
+        <w:rPr>
+          <w:lang w:val="hy-AM"/>
+        </w:rPr>
+        <w:t xml:space="preserve"> Autowired </w:t>
+      </w:r>
+      <w:r>
+        <w:rPr>
+          <w:lang w:val="hy-AM"/>
+        </w:rPr>
+        <w:t xml:space="preserve">կարող են լինել կոնստրուկտորը, </w:t>
+      </w:r>
+      <w:r>
+        <w:rPr>
+          <w:lang w:val="hy-AM"/>
+        </w:rPr>
+        <w:t>filed-</w:t>
+      </w:r>
+      <w:r>
+        <w:rPr>
+          <w:lang w:val="hy-AM"/>
+        </w:rPr>
+        <w:t xml:space="preserve">երը, մեթոդները: Կոնտեյները տեսնելով այս անոտացիան ֆիլդի վրա կանի դրա </w:t>
+      </w:r>
+      <w:r>
+        <w:rPr>
+          <w:lang w:val="hy-AM"/>
+        </w:rPr>
+        <w:t xml:space="preserve">DI </w:t>
+      </w:r>
+      <w:r>
+        <w:rPr>
+          <w:lang w:val="hy-AM"/>
+        </w:rPr>
+        <w:t>–</w:t>
+      </w:r>
+      <w:r>
+        <w:rPr>
+          <w:lang w:val="hy-AM"/>
+        </w:rPr>
+        <w:t xml:space="preserve"> ի, մեթոդի վրա տեսնելով կաշխատեցնի այդ մեթոդը իսկ արգումենոտւմ bean </w:t>
+      </w:r>
+      <w:r>
+        <w:rPr>
+          <w:lang w:val="hy-AM"/>
+        </w:rPr>
+        <w:t>–</w:t>
+      </w:r>
+      <w:r>
+        <w:rPr>
+          <w:lang w:val="hy-AM"/>
+        </w:rPr>
+        <w:t xml:space="preserve"> լինելու դեպքում նաև inject կանի:</w:t>
       </w:r>
     </w:p>
     <w:p>
@@ -10998,7 +11200,6 @@
         <w:rPr>
           <w:lang w:val="hy-AM"/>
         </w:rPr>
-        <w:lastRenderedPageBreak/>
         <w:t>կոնստրուկտորի համար, բայց կարիք չկա եթե կոմպոնենտում սահմավում է միայն մեկ կոնստրուկտոր։</w:t>
       </w:r>
       <w:r>
@@ -11355,6 +11556,7 @@
         <w:rPr>
           <w:lang w:val="hy-AM"/>
         </w:rPr>
+        <w:lastRenderedPageBreak/>
         <w:t xml:space="preserve">Կախվածության ոչ պարտադիր լինելը կարելի է նշել նաև </w:t>
       </w:r>
       <w:r>
@@ -11739,7 +11941,6 @@
         <w:rPr>
           <w:lang w:val="hy-AM"/>
         </w:rPr>
-        <w:lastRenderedPageBreak/>
         <w:t xml:space="preserve">Նույն գործողությունը կարելի  է կատարել </w:t>
       </w:r>
       <w:r>
@@ -12384,6 +12585,7 @@
           <w:szCs w:val="21"/>
           <w:lang w:val="en-US"/>
         </w:rPr>
+        <w:lastRenderedPageBreak/>
         <w:t>@Resource(name="myMovieFinder")</w:t>
       </w:r>
       <w:r>
@@ -12856,14 +13058,7 @@
         <w:rPr>
           <w:lang w:val="hy-AM"/>
         </w:rPr>
-        <w:t xml:space="preserve"> </w:t>
-      </w:r>
-      <w:r>
-        <w:rPr>
-          <w:lang w:val="hy-AM"/>
-        </w:rPr>
-        <w:lastRenderedPageBreak/>
-        <w:t>փոփոխականով արժեքը։</w:t>
+        <w:t xml:space="preserve"> փոփոխականով արժեքը։</w:t>
       </w:r>
       <w:r>
         <w:rPr>
@@ -13426,6 +13621,7 @@
           <w:szCs w:val="21"/>
           <w:lang w:val="en-US"/>
         </w:rPr>
+        <w:lastRenderedPageBreak/>
         <w:t xml:space="preserve">Spring – </w:t>
       </w:r>
       <w:r>
@@ -13992,6 +14188,21 @@
         <w:spacing w:line="360" w:lineRule="auto"/>
         <w:jc w:val="both"/>
         <w:rPr>
+          <w:lang w:val="hy-AM"/>
+        </w:rPr>
+      </w:pPr>
+      <w:r>
+        <w:rPr>
+          <w:lang w:val="hy-AM"/>
+        </w:rPr>
+        <w:t>Նույն կոմպոնոնտի մեջ նման անոտացիաներով մեթոդներ կարող են լինել 1 – ից ավելի, այս դեպքում կաշխատեն բոլորը բայց դրանց աշխատելու հաջորդականությունը չի երաշխավորվում:</w:t>
+      </w:r>
+    </w:p>
+    <w:p>
+      <w:pPr>
+        <w:spacing w:line="360" w:lineRule="auto"/>
+        <w:jc w:val="both"/>
+        <w:rPr>
           <w:b/>
           <w:bCs/>
           <w:lang w:val="hy-AM"/>
@@ -14018,7 +14229,6 @@
         <w:rPr>
           <w:lang w:val="hy-AM"/>
         </w:rPr>
-        <w:lastRenderedPageBreak/>
         <w:t xml:space="preserve">Եթե </w:t>
       </w:r>
       <w:r>
@@ -14507,6 +14717,7 @@
         <w:rPr>
           <w:lang w:val="hy-AM"/>
         </w:rPr>
+        <w:lastRenderedPageBreak/>
         <w:t>Այն անոտացիաներն են որոնք կարող են կիրառվել այլ անոտացիաների համար։</w:t>
       </w:r>
       <w:r>
@@ -15298,7 +15509,6 @@
           <w:shd w:val="clear" w:color="auto" w:fill="F6F8FA"/>
           <w:lang w:val="en-US"/>
         </w:rPr>
-        <w:lastRenderedPageBreak/>
         <w:t xml:space="preserve">    </w:t>
       </w:r>
       <w:r>
@@ -16502,7 +16712,14 @@
         <w:rPr>
           <w:lang w:val="hy-AM"/>
         </w:rPr>
-        <w:t>ցույց է տալիս որ մեթոդը ստեղծում և կարգավորում է նոր օբյեկտ որիը կառավարվելու է Spring IoC կոնտեյների կողմից՝ այսինքն ստեղծում է bean: ունի նույն նշանակություն ինչ որ &lt;beans/&gt; էլեմենտը xml – ում։</w:t>
+        <w:t xml:space="preserve">ցույց է տալիս որ մեթոդը ստեղծում և կարգավորում է նոր օբյեկտ որիը կառավարվելու է Spring IoC կոնտեյների կողմից՝ այսինքն ստեղծում է bean: ունի նույն նշանակություն ինչ որ &lt;beans/&gt; </w:t>
+      </w:r>
+      <w:r>
+        <w:rPr>
+          <w:lang w:val="hy-AM"/>
+        </w:rPr>
+        <w:lastRenderedPageBreak/>
+        <w:t>էլեմենտը xml – ում։</w:t>
       </w:r>
       <w:r>
         <w:rPr>
@@ -17153,7 +17370,6 @@
           <w:shd w:val="clear" w:color="auto" w:fill="F6F8FA"/>
           <w:lang w:val="hy-AM"/>
         </w:rPr>
-        <w:lastRenderedPageBreak/>
         <w:t xml:space="preserve">    </w:t>
       </w:r>
       <w:r>
@@ -17553,6 +17769,7 @@
         <w:rPr>
           <w:lang w:val="hy-AM"/>
         </w:rPr>
+        <w:lastRenderedPageBreak/>
         <w:t>Կեղծանուններ տալու համար կարելի է փոխանցել անունների մասիվ՝</w:t>
       </w:r>
       <w:r>
@@ -18131,7 +18348,6 @@
         <w:rPr>
           <w:lang w:val="hy-AM"/>
         </w:rPr>
-        <w:lastRenderedPageBreak/>
         <w:t>Իմպորտ եղա</w:t>
       </w:r>
       <w:r>
@@ -18340,7 +18556,14 @@
         <w:rPr>
           <w:lang w:val="hy-AM"/>
         </w:rPr>
-        <w:t xml:space="preserve"> հասանելիության համար օգտագործվում է AnnotationConfigApplicationContext</w:t>
+        <w:t xml:space="preserve"> հասանելիության համար օգտագործվում է </w:t>
+      </w:r>
+      <w:r>
+        <w:rPr>
+          <w:lang w:val="hy-AM"/>
+        </w:rPr>
+        <w:lastRenderedPageBreak/>
+        <w:t>AnnotationConfigApplicationContext</w:t>
       </w:r>
       <w:r>
         <w:rPr>
@@ -18673,169 +18896,169 @@
         <w:rPr>
           <w:lang w:val="hy-AM"/>
         </w:rPr>
+        <w:t xml:space="preserve">Պրոֆիլը դա </w:t>
+      </w:r>
+      <w:r>
+        <w:rPr>
+          <w:lang w:val="hy-AM"/>
+        </w:rPr>
+        <w:t xml:space="preserve">bean </w:t>
+      </w:r>
+      <w:r>
+        <w:rPr>
+          <w:lang w:val="hy-AM"/>
+        </w:rPr>
+        <w:t xml:space="preserve">կոմպոնենտների անվանավորված խումբ է որը պետք է </w:t>
+      </w:r>
+      <w:r>
+        <w:rPr>
+          <w:lang w:val="hy-AM"/>
+        </w:rPr>
+        <w:t>ստեղծվի</w:t>
+      </w:r>
+      <w:r>
+        <w:rPr>
+          <w:lang w:val="hy-AM"/>
+        </w:rPr>
+        <w:t xml:space="preserve"> կոնտեյներում միայն այն դեպքում երբ տվյալ պրոֆիլը ակտիվ է։</w:t>
+      </w:r>
+      <w:r>
+        <w:rPr>
+          <w:lang w:val="hy-AM"/>
+        </w:rPr>
+        <w:t xml:space="preserve"> կոմպոնենտների պատկանելիությունը պրոֆիլին կարող է սահմանվել </w:t>
+      </w:r>
+      <w:r>
+        <w:rPr>
+          <w:lang w:val="hy-AM"/>
+        </w:rPr>
+        <w:t xml:space="preserve">@Profile </w:t>
+      </w:r>
+      <w:r>
+        <w:rPr>
+          <w:lang w:val="hy-AM"/>
+        </w:rPr>
+        <w:t xml:space="preserve">անոտացիայով կամ </w:t>
+      </w:r>
+      <w:r>
+        <w:rPr>
+          <w:lang w:val="hy-AM"/>
+        </w:rPr>
+        <w:t xml:space="preserve">xml </w:t>
+      </w:r>
+      <w:r>
+        <w:rPr>
+          <w:lang w:val="hy-AM"/>
+        </w:rPr>
+        <w:t>–</w:t>
+      </w:r>
+      <w:r>
+        <w:rPr>
+          <w:lang w:val="hy-AM"/>
+        </w:rPr>
+        <w:t xml:space="preserve"> </w:t>
+      </w:r>
+      <w:r>
+        <w:rPr>
+          <w:lang w:val="hy-AM"/>
+        </w:rPr>
+        <w:t>ի միջոցով։</w:t>
+      </w:r>
+      <w:r>
+        <w:rPr>
+          <w:lang w:val="hy-AM"/>
+        </w:rPr>
+        <w:t xml:space="preserve"> Evironment – </w:t>
+      </w:r>
+      <w:r>
+        <w:rPr>
+          <w:lang w:val="hy-AM"/>
+        </w:rPr>
+        <w:t xml:space="preserve">ի դերը պրոֆիլի դեպքում կայանում է նարանում որ որոշում է թե որ պրոֆիլներն են ակտիվ և թե որոնք պետք է լինեն </w:t>
+      </w:r>
+      <w:r>
+        <w:rPr>
+          <w:lang w:val="hy-AM"/>
+        </w:rPr>
+        <w:t>defaul</w:t>
+      </w:r>
+      <w:r>
+        <w:rPr>
+          <w:lang w:val="hy-AM"/>
+        </w:rPr>
+        <w:t>t</w:t>
+      </w:r>
+      <w:r>
+        <w:rPr>
+          <w:lang w:val="hy-AM"/>
+        </w:rPr>
+        <w:t xml:space="preserve"> ակտիվ։</w:t>
+      </w:r>
+    </w:p>
+    <w:p>
+      <w:pPr>
+        <w:spacing w:line="360" w:lineRule="auto"/>
+        <w:jc w:val="both"/>
+        <w:rPr>
+          <w:lang w:val="hy-AM"/>
+        </w:rPr>
+      </w:pPr>
+      <w:r>
+        <w:rPr>
+          <w:lang w:val="hy-AM"/>
+        </w:rPr>
+        <w:t xml:space="preserve">Հատկությւոնները կարևոր են բոլոր </w:t>
+      </w:r>
+      <w:r>
+        <w:rPr>
+          <w:lang w:val="hy-AM"/>
+        </w:rPr>
+        <w:t xml:space="preserve">application </w:t>
+      </w:r>
+      <w:r>
+        <w:rPr>
+          <w:lang w:val="hy-AM"/>
+        </w:rPr>
+        <w:t>–</w:t>
+      </w:r>
+      <w:r>
+        <w:rPr>
+          <w:lang w:val="hy-AM"/>
+        </w:rPr>
+        <w:t xml:space="preserve"> </w:t>
+      </w:r>
+      <w:r>
+        <w:rPr>
+          <w:lang w:val="hy-AM"/>
+        </w:rPr>
+        <w:t xml:space="preserve">ների համար։ </w:t>
+      </w:r>
+      <w:r>
+        <w:rPr>
+          <w:lang w:val="hy-AM"/>
+        </w:rPr>
+        <w:t xml:space="preserve">Environment – </w:t>
+      </w:r>
+      <w:r>
+        <w:rPr>
+          <w:lang w:val="hy-AM"/>
+        </w:rPr>
+        <w:t>ի դերը հատկությունների դեպքում դա գործիքների տրամադրումն է այդ հատկությունների օգտագործման համար։</w:t>
+      </w:r>
+    </w:p>
+    <w:p>
+      <w:pPr>
+        <w:spacing w:line="360" w:lineRule="auto"/>
+        <w:jc w:val="both"/>
+        <w:rPr>
+          <w:lang w:val="hy-AM"/>
+        </w:rPr>
+      </w:pPr>
+      <w:r>
+        <w:rPr>
+          <w:lang w:val="hy-AM"/>
+        </w:rPr>
         <w:lastRenderedPageBreak/>
-        <w:t xml:space="preserve">Պրոֆիլը դա </w:t>
-      </w:r>
-      <w:r>
-        <w:rPr>
-          <w:lang w:val="hy-AM"/>
-        </w:rPr>
-        <w:t xml:space="preserve">bean </w:t>
-      </w:r>
-      <w:r>
-        <w:rPr>
-          <w:lang w:val="hy-AM"/>
-        </w:rPr>
-        <w:t xml:space="preserve">կոմպոնենտների անվանավորված խումբ է որը պետք է </w:t>
-      </w:r>
-      <w:r>
-        <w:rPr>
-          <w:lang w:val="hy-AM"/>
-        </w:rPr>
-        <w:t>ստեղծվի</w:t>
-      </w:r>
-      <w:r>
-        <w:rPr>
-          <w:lang w:val="hy-AM"/>
-        </w:rPr>
-        <w:t xml:space="preserve"> կոնտեյներում միայն այն դեպքում երբ տվյալ պրոֆիլը ակտիվ է։</w:t>
-      </w:r>
-      <w:r>
-        <w:rPr>
-          <w:lang w:val="hy-AM"/>
-        </w:rPr>
-        <w:t xml:space="preserve"> կոմպոնենտների պատկանելիությունը պրոֆիլին կարող է սահմանվել </w:t>
-      </w:r>
-      <w:r>
-        <w:rPr>
-          <w:lang w:val="hy-AM"/>
-        </w:rPr>
-        <w:t xml:space="preserve">@Profile </w:t>
-      </w:r>
-      <w:r>
-        <w:rPr>
-          <w:lang w:val="hy-AM"/>
-        </w:rPr>
-        <w:t xml:space="preserve">անոտացիայով կամ </w:t>
-      </w:r>
-      <w:r>
-        <w:rPr>
-          <w:lang w:val="hy-AM"/>
-        </w:rPr>
-        <w:t xml:space="preserve">xml </w:t>
-      </w:r>
-      <w:r>
-        <w:rPr>
-          <w:lang w:val="hy-AM"/>
-        </w:rPr>
-        <w:t>–</w:t>
-      </w:r>
-      <w:r>
-        <w:rPr>
-          <w:lang w:val="hy-AM"/>
-        </w:rPr>
-        <w:t xml:space="preserve"> </w:t>
-      </w:r>
-      <w:r>
-        <w:rPr>
-          <w:lang w:val="hy-AM"/>
-        </w:rPr>
-        <w:t>ի միջոցով։</w:t>
-      </w:r>
-      <w:r>
-        <w:rPr>
-          <w:lang w:val="hy-AM"/>
-        </w:rPr>
-        <w:t xml:space="preserve"> Evironment – </w:t>
-      </w:r>
-      <w:r>
-        <w:rPr>
-          <w:lang w:val="hy-AM"/>
-        </w:rPr>
-        <w:t xml:space="preserve">ի դերը պրոֆիլի դեպքում կայանում է նարանում որ որոշում է թե որ պրոֆիլներն են ակտիվ և թե որոնք պետք է լինեն </w:t>
-      </w:r>
-      <w:r>
-        <w:rPr>
-          <w:lang w:val="hy-AM"/>
-        </w:rPr>
-        <w:t>defaul</w:t>
-      </w:r>
-      <w:r>
-        <w:rPr>
-          <w:lang w:val="hy-AM"/>
-        </w:rPr>
-        <w:t>t</w:t>
-      </w:r>
-      <w:r>
-        <w:rPr>
-          <w:lang w:val="hy-AM"/>
-        </w:rPr>
-        <w:t xml:space="preserve"> ակտիվ։</w:t>
-      </w:r>
-    </w:p>
-    <w:p>
-      <w:pPr>
-        <w:spacing w:line="360" w:lineRule="auto"/>
-        <w:jc w:val="both"/>
-        <w:rPr>
-          <w:lang w:val="hy-AM"/>
-        </w:rPr>
-      </w:pPr>
-      <w:r>
-        <w:rPr>
-          <w:lang w:val="hy-AM"/>
-        </w:rPr>
-        <w:t xml:space="preserve">Հատկությւոնները կարևոր են բոլոր </w:t>
-      </w:r>
-      <w:r>
-        <w:rPr>
-          <w:lang w:val="hy-AM"/>
-        </w:rPr>
-        <w:t xml:space="preserve">application </w:t>
-      </w:r>
-      <w:r>
-        <w:rPr>
-          <w:lang w:val="hy-AM"/>
-        </w:rPr>
-        <w:t>–</w:t>
-      </w:r>
-      <w:r>
-        <w:rPr>
-          <w:lang w:val="hy-AM"/>
-        </w:rPr>
-        <w:t xml:space="preserve"> </w:t>
-      </w:r>
-      <w:r>
-        <w:rPr>
-          <w:lang w:val="hy-AM"/>
-        </w:rPr>
-        <w:t xml:space="preserve">ների համար։ </w:t>
-      </w:r>
-      <w:r>
-        <w:rPr>
-          <w:lang w:val="hy-AM"/>
-        </w:rPr>
-        <w:t xml:space="preserve">Environment – </w:t>
-      </w:r>
-      <w:r>
-        <w:rPr>
-          <w:lang w:val="hy-AM"/>
-        </w:rPr>
-        <w:t>ի դերը հատկությունների դեպքում դա գործիքների տրամադրումն է այդ հատկությունների օգտագործման համար։</w:t>
-      </w:r>
-    </w:p>
-    <w:p>
-      <w:pPr>
-        <w:spacing w:line="360" w:lineRule="auto"/>
-        <w:jc w:val="both"/>
-        <w:rPr>
-          <w:lang w:val="hy-AM"/>
-        </w:rPr>
-      </w:pPr>
-      <w:r>
-        <w:rPr>
-          <w:lang w:val="hy-AM"/>
-        </w:rPr>
         <w:t>Պրոֆիլների միջոցով կարելի է կոմպոնենտները գրանցել տարբեր միջավայրերում</w:t>
       </w:r>
       <w:r>
@@ -19382,178 +19605,178 @@
         <w:rPr>
           <w:lang w:val="hy-AM"/>
         </w:rPr>
+        <w:t xml:space="preserve">Evironment – </w:t>
+      </w:r>
+      <w:r>
+        <w:rPr>
+          <w:lang w:val="hy-AM"/>
+        </w:rPr>
+        <w:t xml:space="preserve">ից կարելի է ստանալ նաև </w:t>
+      </w:r>
+      <w:r>
+        <w:rPr>
+          <w:lang w:val="hy-AM"/>
+        </w:rPr>
+        <w:t xml:space="preserve">property </w:t>
+      </w:r>
+      <w:r>
+        <w:rPr>
+          <w:lang w:val="hy-AM"/>
+        </w:rPr>
+        <w:t>–</w:t>
+      </w:r>
+      <w:r>
+        <w:rPr>
+          <w:lang w:val="hy-AM"/>
+        </w:rPr>
+        <w:t xml:space="preserve"> </w:t>
+      </w:r>
+      <w:r>
+        <w:rPr>
+          <w:lang w:val="hy-AM"/>
+        </w:rPr>
+        <w:t>ներ</w:t>
+      </w:r>
+      <w:r>
+        <w:rPr>
+          <w:lang w:val="hy-AM"/>
+        </w:rPr>
+        <w:t xml:space="preserve"> </w:t>
+      </w:r>
+      <w:r>
+        <w:rPr>
+          <w:lang w:val="hy-AM"/>
+        </w:rPr>
+        <w:t xml:space="preserve">առանց </w:t>
+      </w:r>
+      <w:r>
+        <w:rPr>
+          <w:lang w:val="hy-AM"/>
+        </w:rPr>
+        <w:t xml:space="preserve">EL </w:t>
+      </w:r>
+      <w:r>
+        <w:rPr>
+          <w:lang w:val="hy-AM"/>
+        </w:rPr>
+        <w:t>օգտագործելու</w:t>
+      </w:r>
+      <w:r>
+        <w:rPr>
+          <w:lang w:val="hy-AM"/>
+        </w:rPr>
+        <w:t xml:space="preserve">՝ </w:t>
+      </w:r>
+    </w:p>
+    <w:p>
+      <w:pPr>
+        <w:spacing w:line="360" w:lineRule="auto"/>
+        <w:jc w:val="both"/>
+        <w:rPr>
+          <w:lang w:val="hy-AM"/>
+        </w:rPr>
+      </w:pPr>
+      <w:r>
+        <w:rPr>
+          <w:lang w:val="hy-AM"/>
+        </w:rPr>
+        <w:t>Environment.getProperty(“</w:t>
+      </w:r>
+      <w:r>
+        <w:rPr>
+          <w:lang w:val="hy-AM"/>
+        </w:rPr>
+        <w:t>propertyN</w:t>
+      </w:r>
+      <w:r>
+        <w:rPr>
+          <w:lang w:val="hy-AM"/>
+        </w:rPr>
+        <w:t>ame”)</w:t>
+      </w:r>
+    </w:p>
+    <w:p>
+      <w:pPr>
+        <w:spacing w:line="360" w:lineRule="auto"/>
+        <w:jc w:val="both"/>
+        <w:rPr>
+          <w:lang w:val="hy-AM"/>
+        </w:rPr>
+      </w:pPr>
+    </w:p>
+    <w:p>
+      <w:pPr>
+        <w:spacing w:line="360" w:lineRule="auto"/>
+        <w:jc w:val="both"/>
+        <w:rPr>
+          <w:lang w:val="hy-AM"/>
+        </w:rPr>
+      </w:pPr>
+    </w:p>
+    <w:p>
+      <w:pPr>
+        <w:spacing w:line="360" w:lineRule="auto"/>
+        <w:jc w:val="both"/>
+        <w:rPr>
+          <w:lang w:val="hy-AM"/>
+        </w:rPr>
+      </w:pPr>
+      <w:r>
+        <w:rPr>
+          <w:lang w:val="hy-AM"/>
+        </w:rPr>
+        <w:t xml:space="preserve">ApplicationContext – </w:t>
+      </w:r>
+      <w:r>
+        <w:rPr>
+          <w:lang w:val="hy-AM"/>
+        </w:rPr>
+        <w:t xml:space="preserve">ում </w:t>
+      </w:r>
+      <w:r>
+        <w:rPr>
+          <w:lang w:val="hy-AM"/>
+        </w:rPr>
+        <w:t xml:space="preserve">event </w:t>
+      </w:r>
+      <w:r>
+        <w:rPr>
+          <w:lang w:val="hy-AM"/>
+        </w:rPr>
+        <w:t>–</w:t>
+      </w:r>
+      <w:r>
+        <w:rPr>
+          <w:lang w:val="hy-AM"/>
+        </w:rPr>
+        <w:t xml:space="preserve"> </w:t>
+      </w:r>
+      <w:r>
+        <w:rPr>
+          <w:lang w:val="hy-AM"/>
+        </w:rPr>
+        <w:t xml:space="preserve">ներին հետևելը կատարվում է </w:t>
+      </w:r>
+      <w:r>
+        <w:rPr>
+          <w:lang w:val="hy-AM"/>
+        </w:rPr>
+        <w:t>ApplicationEvent կլասսի և ApplicationListener ինտերֆեյսի միջոցով։</w:t>
+      </w:r>
+    </w:p>
+    <w:p>
+      <w:pPr>
+        <w:spacing w:line="360" w:lineRule="auto"/>
+        <w:jc w:val="both"/>
+        <w:rPr>
+          <w:lang w:val="hy-AM"/>
+        </w:rPr>
+      </w:pPr>
+      <w:r>
+        <w:rPr>
+          <w:lang w:val="hy-AM"/>
+        </w:rPr>
         <w:lastRenderedPageBreak/>
-        <w:t xml:space="preserve">Evironment – </w:t>
-      </w:r>
-      <w:r>
-        <w:rPr>
-          <w:lang w:val="hy-AM"/>
-        </w:rPr>
-        <w:t xml:space="preserve">ից կարելի է ստանալ նաև </w:t>
-      </w:r>
-      <w:r>
-        <w:rPr>
-          <w:lang w:val="hy-AM"/>
-        </w:rPr>
-        <w:t xml:space="preserve">property </w:t>
-      </w:r>
-      <w:r>
-        <w:rPr>
-          <w:lang w:val="hy-AM"/>
-        </w:rPr>
-        <w:t>–</w:t>
-      </w:r>
-      <w:r>
-        <w:rPr>
-          <w:lang w:val="hy-AM"/>
-        </w:rPr>
-        <w:t xml:space="preserve"> </w:t>
-      </w:r>
-      <w:r>
-        <w:rPr>
-          <w:lang w:val="hy-AM"/>
-        </w:rPr>
-        <w:t>ներ</w:t>
-      </w:r>
-      <w:r>
-        <w:rPr>
-          <w:lang w:val="hy-AM"/>
-        </w:rPr>
-        <w:t xml:space="preserve"> </w:t>
-      </w:r>
-      <w:r>
-        <w:rPr>
-          <w:lang w:val="hy-AM"/>
-        </w:rPr>
-        <w:t xml:space="preserve">առանց </w:t>
-      </w:r>
-      <w:r>
-        <w:rPr>
-          <w:lang w:val="hy-AM"/>
-        </w:rPr>
-        <w:t xml:space="preserve">EL </w:t>
-      </w:r>
-      <w:r>
-        <w:rPr>
-          <w:lang w:val="hy-AM"/>
-        </w:rPr>
-        <w:t>օգտագործելու</w:t>
-      </w:r>
-      <w:r>
-        <w:rPr>
-          <w:lang w:val="hy-AM"/>
-        </w:rPr>
-        <w:t xml:space="preserve">՝ </w:t>
-      </w:r>
-    </w:p>
-    <w:p>
-      <w:pPr>
-        <w:spacing w:line="360" w:lineRule="auto"/>
-        <w:jc w:val="both"/>
-        <w:rPr>
-          <w:lang w:val="hy-AM"/>
-        </w:rPr>
-      </w:pPr>
-      <w:r>
-        <w:rPr>
-          <w:lang w:val="hy-AM"/>
-        </w:rPr>
-        <w:t>Environment.getProperty(“</w:t>
-      </w:r>
-      <w:r>
-        <w:rPr>
-          <w:lang w:val="hy-AM"/>
-        </w:rPr>
-        <w:t>propertyN</w:t>
-      </w:r>
-      <w:r>
-        <w:rPr>
-          <w:lang w:val="hy-AM"/>
-        </w:rPr>
-        <w:t>ame”)</w:t>
-      </w:r>
-    </w:p>
-    <w:p>
-      <w:pPr>
-        <w:spacing w:line="360" w:lineRule="auto"/>
-        <w:jc w:val="both"/>
-        <w:rPr>
-          <w:lang w:val="hy-AM"/>
-        </w:rPr>
-      </w:pPr>
-    </w:p>
-    <w:p>
-      <w:pPr>
-        <w:spacing w:line="360" w:lineRule="auto"/>
-        <w:jc w:val="both"/>
-        <w:rPr>
-          <w:lang w:val="hy-AM"/>
-        </w:rPr>
-      </w:pPr>
-    </w:p>
-    <w:p>
-      <w:pPr>
-        <w:spacing w:line="360" w:lineRule="auto"/>
-        <w:jc w:val="both"/>
-        <w:rPr>
-          <w:lang w:val="hy-AM"/>
-        </w:rPr>
-      </w:pPr>
-      <w:r>
-        <w:rPr>
-          <w:lang w:val="hy-AM"/>
-        </w:rPr>
-        <w:t xml:space="preserve">ApplicationContext – </w:t>
-      </w:r>
-      <w:r>
-        <w:rPr>
-          <w:lang w:val="hy-AM"/>
-        </w:rPr>
-        <w:t xml:space="preserve">ում </w:t>
-      </w:r>
-      <w:r>
-        <w:rPr>
-          <w:lang w:val="hy-AM"/>
-        </w:rPr>
-        <w:t xml:space="preserve">event </w:t>
-      </w:r>
-      <w:r>
-        <w:rPr>
-          <w:lang w:val="hy-AM"/>
-        </w:rPr>
-        <w:t>–</w:t>
-      </w:r>
-      <w:r>
-        <w:rPr>
-          <w:lang w:val="hy-AM"/>
-        </w:rPr>
-        <w:t xml:space="preserve"> </w:t>
-      </w:r>
-      <w:r>
-        <w:rPr>
-          <w:lang w:val="hy-AM"/>
-        </w:rPr>
-        <w:t xml:space="preserve">ներին հետևելը կատարվում է </w:t>
-      </w:r>
-      <w:r>
-        <w:rPr>
-          <w:lang w:val="hy-AM"/>
-        </w:rPr>
-        <w:t>ApplicationEvent կլասսի և ApplicationListener ինտերֆեյսի միջոցով։</w:t>
-      </w:r>
-    </w:p>
-    <w:p>
-      <w:pPr>
-        <w:spacing w:line="360" w:lineRule="auto"/>
-        <w:jc w:val="both"/>
-        <w:rPr>
-          <w:lang w:val="hy-AM"/>
-        </w:rPr>
-      </w:pPr>
-      <w:r>
-        <w:rPr>
-          <w:lang w:val="hy-AM"/>
-        </w:rPr>
         <w:t xml:space="preserve">Ստանդարտ </w:t>
       </w:r>
       <w:r>
@@ -20003,7 +20226,6 @@
           <w:szCs w:val="32"/>
           <w:lang w:val="hy-AM"/>
         </w:rPr>
-        <w:lastRenderedPageBreak/>
         <w:t>2․ Ռեսուրսներ</w:t>
       </w:r>
     </w:p>
@@ -20901,14 +21123,7 @@
         <w:rPr>
           <w:lang w:val="hy-AM"/>
         </w:rPr>
-        <w:t xml:space="preserve">Կարելի է ունենալ նաև ունիվերսալ վալիդատոր կլասս բոլոր ստուգումների համար բայց ավելի նպատակահարմար է վալիդացիայի լոգինակն </w:t>
-      </w:r>
-      <w:r>
-        <w:rPr>
-          <w:lang w:val="hy-AM"/>
-        </w:rPr>
-        <w:lastRenderedPageBreak/>
-        <w:t>ինկապսուլացնել և յուրաքանչյուր օբյեկտի համար ունենալ առանձին վալիդատոր կլասս։</w:t>
+        <w:t>Կարելի է ունենալ նաև ունիվերսալ վալիդատոր կլասս բոլոր ստուգումների համար բայց ավելի նպատակահարմար է վալիդացիայի լոգինակն ինկապսուլացնել և յուրաքանչյուր օբյեկտի համար ունենալ առանձին վալիդատոր կլասս։</w:t>
       </w:r>
     </w:p>
     <w:p>
@@ -21032,6 +21247,7 @@
           <w:shd w:val="clear" w:color="auto" w:fill="F6F8FA"/>
           <w:lang w:val="en-US"/>
         </w:rPr>
+        <w:lastRenderedPageBreak/>
         <w:t>MapBindingResult err = new MapBindingResult(map, User.class.getName());</w:t>
       </w:r>
     </w:p>
@@ -21983,7 +22199,6 @@
           <w:shd w:val="clear" w:color="auto" w:fill="F6F8FA"/>
           <w:lang w:val="en-US"/>
         </w:rPr>
-        <w:lastRenderedPageBreak/>
         <w:t>}</w:t>
       </w:r>
     </w:p>
@@ -22142,6 +22357,7 @@
         <w:rPr>
           <w:lang w:val="hy-AM"/>
         </w:rPr>
+        <w:lastRenderedPageBreak/>
         <w:t>օբյեկտների դաշտերի վալիդացիաներ կարելի է սահմանել անոտացիաների միջոցով։</w:t>
       </w:r>
     </w:p>
@@ -22811,7 +23027,6 @@
         <w:rPr>
           <w:lang w:val="hy-AM"/>
         </w:rPr>
-        <w:lastRenderedPageBreak/>
         <w:t>Օբյեկտների դաշտերի հետ աշխատելիս SpEL – ը տակից օգտագործում է դրանց get մեթոդները։</w:t>
       </w:r>
     </w:p>
@@ -23086,6 +23301,7 @@
           <w:szCs w:val="23"/>
           <w:lang w:val="en-US"/>
         </w:rPr>
+        <w:lastRenderedPageBreak/>
         <w:t>#{ &lt;expression string&gt; }</w:t>
       </w:r>
       <w:r>
@@ -23937,7 +24153,6 @@
           <w:shd w:val="clear" w:color="auto" w:fill="F6F8FA"/>
           <w:lang w:val="en-US"/>
         </w:rPr>
-        <w:lastRenderedPageBreak/>
         <w:t>Map inventorInfo = (Map) parser.parseExpression(</w:t>
       </w:r>
       <w:r>
@@ -24168,6 +24383,7 @@
         <w:rPr>
           <w:lang w:val="hy-AM"/>
         </w:rPr>
+        <w:lastRenderedPageBreak/>
         <w:t xml:space="preserve">Մեթոդները կարող են կանչվել </w:t>
       </w:r>
       <w:r>
@@ -24725,193 +24941,187 @@
         <w:rPr>
           <w:lang w:val="hy-AM"/>
         </w:rPr>
-        <w:t xml:space="preserve">ից, այն </w:t>
+        <w:t>ից, այն կիրառելի է ըստ ցանկության և միայն լրացնում է կոնտեյները</w:t>
+      </w:r>
+      <w:r>
+        <w:rPr>
+          <w:lang w:val="hy-AM"/>
+        </w:rPr>
+        <w:t xml:space="preserve"> տրամադրելով խնդրիների միջանկյալ լուծումներ</w:t>
+      </w:r>
+      <w:r>
+        <w:rPr>
+          <w:lang w:val="hy-AM"/>
+        </w:rPr>
+        <w:t>։</w:t>
+      </w:r>
+    </w:p>
+    <w:p>
+      <w:pPr>
+        <w:spacing w:line="360" w:lineRule="auto"/>
+        <w:jc w:val="both"/>
+        <w:rPr>
+          <w:lang w:val="hy-AM"/>
+        </w:rPr>
+      </w:pPr>
+      <w:r>
+        <w:rPr>
+          <w:lang w:val="hy-AM"/>
+        </w:rPr>
+        <w:t xml:space="preserve">AOP – </w:t>
+      </w:r>
+      <w:r>
+        <w:rPr>
+          <w:lang w:val="hy-AM"/>
+        </w:rPr>
+        <w:t xml:space="preserve">ն դա ծրագարավորման մեթոդիկա է որը հիմնված է հիմնական և </w:t>
+      </w:r>
+      <w:r>
+        <w:rPr>
+          <w:lang w:val="hy-AM"/>
+        </w:rPr>
+        <w:t xml:space="preserve">միջանկյալ </w:t>
+      </w:r>
+      <w:r>
+        <w:rPr>
+          <w:lang w:val="hy-AM"/>
+        </w:rPr>
+        <w:t xml:space="preserve">ֆունկցիոնալի իրարից անջատելու գաղափարի վրա։ </w:t>
+      </w:r>
+      <w:r>
+        <w:rPr>
+          <w:lang w:val="hy-AM"/>
+        </w:rPr>
+        <w:t xml:space="preserve">Միջանկյալ </w:t>
+      </w:r>
+      <w:r>
+        <w:rPr>
+          <w:lang w:val="hy-AM"/>
+        </w:rPr>
+        <w:t xml:space="preserve">ֆունկցիոնալը գրվում է </w:t>
+      </w:r>
+      <w:r>
+        <w:rPr>
+          <w:lang w:val="hy-AM"/>
+        </w:rPr>
+        <w:t xml:space="preserve">Aspect </w:t>
+      </w:r>
+      <w:r>
+        <w:rPr>
+          <w:lang w:val="hy-AM"/>
+        </w:rPr>
+        <w:t>կլասսներում։</w:t>
+      </w:r>
+      <w:r>
+        <w:rPr>
+          <w:lang w:val="hy-AM"/>
+        </w:rPr>
+        <w:t xml:space="preserve"> AOP – </w:t>
+      </w:r>
+      <w:r>
+        <w:rPr>
+          <w:lang w:val="hy-AM"/>
+        </w:rPr>
+        <w:t>ն հիմնված է ասպեկտի վրա՝ կոդի բլոկ</w:t>
+      </w:r>
+      <w:r>
+        <w:rPr>
+          <w:lang w:val="hy-AM"/>
+        </w:rPr>
+        <w:t xml:space="preserve"> որը</w:t>
+      </w:r>
+      <w:r>
+        <w:rPr>
+          <w:lang w:val="hy-AM"/>
+        </w:rPr>
+        <w:t xml:space="preserve"> ինկապսուլ</w:t>
+      </w:r>
+      <w:r>
+        <w:rPr>
+          <w:lang w:val="hy-AM"/>
+        </w:rPr>
+        <w:t>ացնում է միջանկյալ գործողությունները</w:t>
+      </w:r>
+      <w:r>
+        <w:rPr>
+          <w:lang w:val="hy-AM"/>
+        </w:rPr>
+        <w:t>:</w:t>
+      </w:r>
+    </w:p>
+    <w:p>
+      <w:pPr>
+        <w:spacing w:line="360" w:lineRule="auto"/>
+        <w:jc w:val="both"/>
+        <w:rPr>
+          <w:lang w:val="hy-AM"/>
+        </w:rPr>
+      </w:pPr>
+      <w:r>
+        <w:rPr>
+          <w:lang w:val="hy-AM"/>
+        </w:rPr>
+        <w:t xml:space="preserve">AOP – </w:t>
+      </w:r>
+      <w:r>
+        <w:rPr>
+          <w:lang w:val="hy-AM"/>
+        </w:rPr>
+        <w:t xml:space="preserve">ի կոնտեքստում ցանկացած ֆունկցիոնալություն </w:t>
+      </w:r>
+      <w:r>
+        <w:rPr>
+          <w:lang w:val="hy-AM"/>
+        </w:rPr>
+        <w:t>ուղղակիորեն չի առնչվում</w:t>
+      </w:r>
+      <w:r>
+        <w:rPr>
+          <w:lang w:val="hy-AM"/>
+        </w:rPr>
+        <w:t xml:space="preserve"> բիզնես լոգիկաի</w:t>
+      </w:r>
+      <w:r>
+        <w:rPr>
+          <w:lang w:val="hy-AM"/>
+        </w:rPr>
+        <w:t>ն</w:t>
+      </w:r>
+      <w:r>
+        <w:rPr>
+          <w:lang w:val="hy-AM"/>
+        </w:rPr>
+        <w:t xml:space="preserve"> համարվում է </w:t>
+      </w:r>
+      <w:r>
+        <w:rPr>
+          <w:lang w:val="hy-AM"/>
+        </w:rPr>
+        <w:t>միջանկյալ</w:t>
+      </w:r>
+      <w:r>
+        <w:rPr>
+          <w:lang w:val="hy-AM"/>
+        </w:rPr>
+        <w:t xml:space="preserve"> կամ </w:t>
+      </w:r>
+      <w:r>
+        <w:rPr>
+          <w:lang w:val="hy-AM"/>
+        </w:rPr>
+        <w:t>cross-cutting logic:</w:t>
+      </w:r>
+      <w:r>
+        <w:rPr>
+          <w:lang w:val="hy-AM"/>
+        </w:rPr>
+        <w:t xml:space="preserve"> </w:t>
       </w:r>
       <w:r>
         <w:rPr>
           <w:lang w:val="hy-AM"/>
         </w:rPr>
         <w:lastRenderedPageBreak/>
-        <w:t>կիրառելի է ըստ ցանկության և միայն լրացնում է կոնտեյները</w:t>
-      </w:r>
-      <w:r>
-        <w:rPr>
-          <w:lang w:val="hy-AM"/>
-        </w:rPr>
-        <w:t xml:space="preserve"> տրամադրելով խնդրիների միջանկյալ լուծումներ</w:t>
-      </w:r>
-      <w:r>
-        <w:rPr>
-          <w:lang w:val="hy-AM"/>
-        </w:rPr>
-        <w:t>։</w:t>
-      </w:r>
-    </w:p>
-    <w:p>
-      <w:pPr>
-        <w:spacing w:line="360" w:lineRule="auto"/>
-        <w:jc w:val="both"/>
-        <w:rPr>
-          <w:lang w:val="hy-AM"/>
-        </w:rPr>
-      </w:pPr>
-      <w:r>
-        <w:rPr>
-          <w:lang w:val="hy-AM"/>
-        </w:rPr>
-        <w:t xml:space="preserve">AOP – </w:t>
-      </w:r>
-      <w:r>
-        <w:rPr>
-          <w:lang w:val="hy-AM"/>
-        </w:rPr>
-        <w:t xml:space="preserve">ն դա ծրագարավորման մեթոդիկա է որը հիմնված է հիմնական և </w:t>
-      </w:r>
-      <w:r>
-        <w:rPr>
-          <w:lang w:val="hy-AM"/>
-        </w:rPr>
-        <w:t xml:space="preserve">միջանկյալ </w:t>
-      </w:r>
-      <w:r>
-        <w:rPr>
-          <w:lang w:val="hy-AM"/>
-        </w:rPr>
-        <w:t xml:space="preserve">ֆունկցիոնալի իրարից անջատելու գաղափարի վրա։ </w:t>
-      </w:r>
-      <w:r>
-        <w:rPr>
-          <w:lang w:val="hy-AM"/>
-        </w:rPr>
-        <w:t xml:space="preserve">Միջանկյալ </w:t>
-      </w:r>
-      <w:r>
-        <w:rPr>
-          <w:lang w:val="hy-AM"/>
-        </w:rPr>
-        <w:t xml:space="preserve">ֆունկցիոնալը գրվում է </w:t>
-      </w:r>
-      <w:r>
-        <w:rPr>
-          <w:lang w:val="hy-AM"/>
-        </w:rPr>
-        <w:t xml:space="preserve">Aspect </w:t>
-      </w:r>
-      <w:r>
-        <w:rPr>
-          <w:lang w:val="hy-AM"/>
-        </w:rPr>
-        <w:t>կլասսներում։</w:t>
-      </w:r>
-      <w:r>
-        <w:rPr>
-          <w:lang w:val="hy-AM"/>
-        </w:rPr>
-        <w:t xml:space="preserve"> AOP – </w:t>
-      </w:r>
-      <w:r>
-        <w:rPr>
-          <w:lang w:val="hy-AM"/>
-        </w:rPr>
-        <w:t>ն հիմնված է ասպեկտի վրա՝ կոդի բլոկ</w:t>
-      </w:r>
-      <w:r>
-        <w:rPr>
-          <w:lang w:val="hy-AM"/>
-        </w:rPr>
-        <w:t xml:space="preserve"> որը</w:t>
-      </w:r>
-      <w:r>
-        <w:rPr>
-          <w:lang w:val="hy-AM"/>
-        </w:rPr>
-        <w:t xml:space="preserve"> ինկապսուլ</w:t>
-      </w:r>
-      <w:r>
-        <w:rPr>
-          <w:lang w:val="hy-AM"/>
-        </w:rPr>
-        <w:t>ացնում է միջանկյալ գործողությունները</w:t>
-      </w:r>
-      <w:r>
-        <w:rPr>
-          <w:lang w:val="hy-AM"/>
-        </w:rPr>
-        <w:t>:</w:t>
-      </w:r>
-    </w:p>
-    <w:p>
-      <w:pPr>
-        <w:spacing w:line="360" w:lineRule="auto"/>
-        <w:jc w:val="both"/>
-        <w:rPr>
-          <w:lang w:val="hy-AM"/>
-        </w:rPr>
-      </w:pPr>
-      <w:r>
-        <w:rPr>
-          <w:lang w:val="hy-AM"/>
-        </w:rPr>
-        <w:t xml:space="preserve">AOP – </w:t>
-      </w:r>
-      <w:r>
-        <w:rPr>
-          <w:lang w:val="hy-AM"/>
-        </w:rPr>
-        <w:t xml:space="preserve">ի կոնտեքստում ցանկացած ֆունկցիոնալություն </w:t>
-      </w:r>
-      <w:r>
-        <w:rPr>
-          <w:lang w:val="hy-AM"/>
-        </w:rPr>
-        <w:t>ուղղակիորեն չի առնչվում</w:t>
-      </w:r>
-      <w:r>
-        <w:rPr>
-          <w:lang w:val="hy-AM"/>
-        </w:rPr>
-        <w:t xml:space="preserve"> բիզնես լոգիկաի</w:t>
-      </w:r>
-      <w:r>
-        <w:rPr>
-          <w:lang w:val="hy-AM"/>
-        </w:rPr>
-        <w:t>ն</w:t>
-      </w:r>
-      <w:r>
-        <w:rPr>
-          <w:lang w:val="hy-AM"/>
-        </w:rPr>
-        <w:t xml:space="preserve"> համարվում է </w:t>
-      </w:r>
-      <w:r>
-        <w:rPr>
-          <w:lang w:val="hy-AM"/>
-        </w:rPr>
-        <w:t>միջանկյալ</w:t>
-      </w:r>
-      <w:r>
-        <w:rPr>
-          <w:lang w:val="hy-AM"/>
-        </w:rPr>
-        <w:t xml:space="preserve"> կամ </w:t>
-      </w:r>
-      <w:r>
-        <w:rPr>
-          <w:lang w:val="hy-AM"/>
-        </w:rPr>
-        <w:t>cross-cutting logic:</w:t>
-      </w:r>
-      <w:r>
-        <w:rPr>
-          <w:lang w:val="hy-AM"/>
-        </w:rPr>
-        <w:t xml:space="preserve"> </w:t>
-      </w:r>
-      <w:r>
-        <w:rPr>
-          <w:lang w:val="hy-AM"/>
-        </w:rPr>
         <w:t xml:space="preserve">Օր՝ լոգավորում, </w:t>
       </w:r>
       <w:r>
@@ -25489,7 +25699,6 @@
           <w:bCs/>
           <w:lang w:val="hy-AM"/>
         </w:rPr>
-        <w:lastRenderedPageBreak/>
         <w:t>Pointcut:</w:t>
       </w:r>
       <w:r>
@@ -25683,6 +25892,7 @@
         <w:rPr>
           <w:lang w:val="hy-AM"/>
         </w:rPr>
+        <w:lastRenderedPageBreak/>
         <w:t xml:space="preserve">AOP – ն կարող է կիրառվել Sprin AOP </w:t>
       </w:r>
       <w:r>
@@ -26193,7 +26403,6 @@
         <w:rPr>
           <w:lang w:val="hy-AM"/>
         </w:rPr>
-        <w:lastRenderedPageBreak/>
         <w:t>նշանակում է հայտարարել anyOldTransfer pointcut որը համապատասխանում է ցանկացած transfer անունով մեթոդի իրականացմանը։</w:t>
       </w:r>
     </w:p>
@@ -26549,6 +26758,7 @@
           <w:szCs w:val="21"/>
           <w:lang w:val="en-US"/>
         </w:rPr>
+        <w:lastRenderedPageBreak/>
         <w:t>@Pointcut("execution(public * *(..))")</w:t>
       </w:r>
     </w:p>
@@ -27058,7 +27268,6 @@
         <w:rPr>
           <w:lang w:val="hy-AM"/>
         </w:rPr>
-        <w:lastRenderedPageBreak/>
         <w:t>Արգումենտում կարող է նշվել կամ մեթոդի անունը կամ pointCut արտահայտություն։</w:t>
       </w:r>
     </w:p>
@@ -27420,6 +27629,7 @@
         <w:rPr>
           <w:lang w:val="hy-AM"/>
         </w:rPr>
+        <w:lastRenderedPageBreak/>
         <w:t>անոտացիայով</w:t>
       </w:r>
       <w:r>
@@ -28071,7 +28281,6 @@
           <w:szCs w:val="21"/>
           <w:lang w:val="en-US"/>
         </w:rPr>
-        <w:lastRenderedPageBreak/>
         <w:t xml:space="preserve">        pointcut-ref="dataAccessOperation"</w:t>
       </w:r>
     </w:p>
@@ -28329,6 +28538,7 @@
         <w:rPr>
           <w:lang w:val="hy-AM"/>
         </w:rPr>
+        <w:lastRenderedPageBreak/>
         <w:t xml:space="preserve">@NonNull </w:t>
       </w:r>
       <w:r>
@@ -28790,7 +29000,6 @@
         <w:rPr>
           <w:lang w:val="hy-AM"/>
         </w:rPr>
-        <w:lastRenderedPageBreak/>
         <w:t>Ռեալլիզացիան կարելի է ստանալ՝</w:t>
       </w:r>
       <w:r>
